--- a/Recall_precision_confusionMatrix.docx
+++ b/Recall_precision_confusionMatrix.docx
@@ -41,7 +41,24 @@
         </w:drawing>
       </w:r>
     </w:p>
-    <w:p/>
+    <w:p>
+      <w:hyperlink r:id="rId5" w:history="1">
+        <w:r>
+          <w:rPr>
+            <w:rStyle w:val="Hyperlinkki"/>
+          </w:rPr>
+          <w:t xml:space="preserve">Pneumonia </w:t>
+        </w:r>
+        <w:proofErr w:type="spellStart"/>
+        <w:r>
+          <w:rPr>
+            <w:rStyle w:val="Hyperlinkki"/>
+          </w:rPr>
+          <w:t>Detection</w:t>
+        </w:r>
+        <w:proofErr w:type="spellEnd"/>
+      </w:hyperlink>
+    </w:p>
     <w:p>
       <w:r>
         <w:lastRenderedPageBreak/>
@@ -61,7 +78,7 @@
                     <pic:cNvPicPr/>
                   </pic:nvPicPr>
                   <pic:blipFill>
-                    <a:blip r:embed="rId5"/>
+                    <a:blip r:embed="rId6"/>
                     <a:stretch>
                       <a:fillRect/>
                     </a:stretch>
@@ -99,7 +116,7 @@
                     <pic:cNvPicPr/>
                   </pic:nvPicPr>
                   <pic:blipFill>
-                    <a:blip r:embed="rId6"/>
+                    <a:blip r:embed="rId7"/>
                     <a:stretch>
                       <a:fillRect/>
                     </a:stretch>
@@ -553,6 +570,18 @@
     <w:semiHidden/>
     <w:unhideWhenUsed/>
   </w:style>
+  <w:style w:type="character" w:styleId="Hyperlinkki">
+    <w:name w:val="Hyperlink"/>
+    <w:basedOn w:val="Kappaleenoletusfontti"/>
+    <w:uiPriority w:val="99"/>
+    <w:semiHidden/>
+    <w:unhideWhenUsed/>
+    <w:rsid w:val="006C771C"/>
+    <w:rPr>
+      <w:color w:val="0000FF"/>
+      <w:u w:val="single"/>
+    </w:rPr>
+  </w:style>
 </w:styles>
 </file>
 
